--- a/limpias/0512.docx
+++ b/limpias/0512.docx
@@ -1,6 +1,6 @@
 
 <file path=word/document.xml><?xml version="1.0" encoding="utf-8"?>
-<w:document xmlns:ve="http://schemas.openxmlformats.org/markup-compatibility/2006" xmlns:o="urn:schemas-microsoft-com:office:office" xmlns:r="http://schemas.openxmlformats.org/officeDocument/2006/relationships" xmlns:m="http://schemas.openxmlformats.org/officeDocument/2006/math" xmlns:v="urn:schemas-microsoft-com:vml" xmlns:wp="http://schemas.openxmlformats.org/drawingml/2006/wordprocessingDrawing" xmlns:w10="urn:schemas-microsoft-com:office:word" xmlns:w="http://schemas.openxmlformats.org/wordprocessingml/2006/main" xmlns:wne="http://schemas.microsoft.com/office/word/2006/wordml">
+<w:document xmlns:wpc="http://schemas.microsoft.com/office/word/2010/wordprocessingCanvas" xmlns:cx="http://schemas.microsoft.com/office/drawing/2014/chartex" xmlns:mc="http://schemas.openxmlformats.org/markup-compatibility/2006" xmlns:o="urn:schemas-microsoft-com:office:office" xmlns:r="http://schemas.openxmlformats.org/officeDocument/2006/relationships" xmlns:m="http://schemas.openxmlformats.org/officeDocument/2006/math" xmlns:v="urn:schemas-microsoft-com:vml" xmlns:wp14="http://schemas.microsoft.com/office/word/2010/wordprocessingDrawing" xmlns:wp="http://schemas.openxmlformats.org/drawingml/2006/wordprocessingDrawing" xmlns:w10="urn:schemas-microsoft-com:office:word" xmlns:w="http://schemas.openxmlformats.org/wordprocessingml/2006/main" xmlns:w14="http://schemas.microsoft.com/office/word/2010/wordml" xmlns:w15="http://schemas.microsoft.com/office/word/2012/wordml" xmlns:w16se="http://schemas.microsoft.com/office/word/2015/wordml/symex" xmlns:wpg="http://schemas.microsoft.com/office/word/2010/wordprocessingGroup" xmlns:wpi="http://schemas.microsoft.com/office/word/2010/wordprocessingInk" xmlns:wne="http://schemas.microsoft.com/office/word/2006/wordml" xmlns:wps="http://schemas.microsoft.com/office/word/2010/wordprocessingShape" mc:Ignorable="w14 w15 w16se wp14">
   <w:body>
     <w:p>
       <w:pPr>
@@ -23,7 +23,7 @@
     <w:p>
       <w:pPr>
         <w:keepNext/>
-        <w:spacing w:before="60" w:after="180" w:line="240" w:lineRule="auto"/>
+        <w:spacing w:before="480" w:after="180" w:line="240" w:lineRule="auto"/>
         <w:jc w:val="left"/>
         <w:rPr>
           <w:rFonts w:ascii="Book Antiqua" w:hAnsi="Book Antiqua"/>
@@ -43,7 +43,7 @@
     <w:p>
       <w:pPr>
         <w:keepNext/>
-        <w:spacing w:before="60" w:after="60" w:line="240" w:lineRule="auto"/>
+        <w:spacing w:before="240" w:after="60" w:line="240" w:lineRule="auto"/>
         <w:jc w:val="left"/>
         <w:rPr>
           <w:rFonts w:ascii="Book Antiqua" w:hAnsi="Book Antiqua"/>
@@ -74,6 +74,13 @@
           <w:rFonts w:ascii="Book Antiqua" w:hAnsi="Book Antiqua"/>
           <w:sz w:val="24"/>
         </w:rPr>
+        <w:t xml:space="preserve"> </w:t>
+      </w:r>
+      <w:r>
+        <w:rPr>
+          <w:rFonts w:ascii="Book Antiqua" w:hAnsi="Book Antiqua"/>
+          <w:sz w:val="24"/>
+        </w:rPr>
         <w:t>El empleo más o menos generalizado de aceite de desecho por parte de los vecinos de Yerba Buena como arbitrio para evitar el polvo que levanta el paso veloz de automotores por las arterias sin asfalto</w:t>
       </w:r>
       <w:r>
@@ -81,7 +88,7 @@
           <w:rFonts w:ascii="Book Antiqua" w:hAnsi="Book Antiqua"/>
           <w:sz w:val="24"/>
         </w:rPr>
-        <w:t>;</w:t>
+        <w:t xml:space="preserve">; </w:t>
       </w:r>
     </w:p>
     <w:p>
@@ -132,7 +139,7 @@
     <w:p>
       <w:pPr>
         <w:keepNext/>
-        <w:spacing w:before="60" w:after="60" w:line="240" w:lineRule="auto"/>
+        <w:spacing w:before="240" w:after="60" w:line="240" w:lineRule="auto"/>
         <w:jc w:val="left"/>
         <w:rPr>
           <w:rFonts w:ascii="Book Antiqua" w:hAnsi="Book Antiqua"/>
@@ -163,6 +170,13 @@
           <w:rFonts w:ascii="Book Antiqua" w:hAnsi="Book Antiqua"/>
           <w:sz w:val="24"/>
         </w:rPr>
+        <w:t xml:space="preserve"> </w:t>
+      </w:r>
+      <w:r>
+        <w:rPr>
+          <w:rFonts w:ascii="Book Antiqua" w:hAnsi="Book Antiqua"/>
+          <w:sz w:val="24"/>
+        </w:rPr>
         <w:t>Que si bien el baño superficial con aceite disminuye por un tiempo el polvo a levantar por el paso de los automotores</w:t>
       </w:r>
       <w:r>
@@ -184,7 +198,7 @@
           <w:rFonts w:ascii="Book Antiqua" w:hAnsi="Book Antiqua"/>
           <w:sz w:val="24"/>
         </w:rPr>
-        <w:t>;</w:t>
+        <w:t xml:space="preserve">; </w:t>
       </w:r>
     </w:p>
     <w:p>
@@ -208,7 +222,7 @@
           <w:rFonts w:ascii="Book Antiqua" w:hAnsi="Book Antiqua"/>
           <w:sz w:val="24"/>
         </w:rPr>
-        <w:t>;</w:t>
+        <w:t xml:space="preserve">; </w:t>
       </w:r>
     </w:p>
     <w:p>
@@ -246,7 +260,7 @@
           <w:rFonts w:ascii="Book Antiqua" w:hAnsi="Book Antiqua"/>
           <w:sz w:val="24"/>
         </w:rPr>
-        <w:t>;</w:t>
+        <w:t xml:space="preserve">; </w:t>
       </w:r>
     </w:p>
     <w:p>
@@ -270,7 +284,7 @@
           <w:rFonts w:ascii="Book Antiqua" w:hAnsi="Book Antiqua"/>
           <w:sz w:val="24"/>
         </w:rPr>
-        <w:t>;</w:t>
+        <w:t xml:space="preserve">; </w:t>
       </w:r>
     </w:p>
     <w:p>
@@ -297,7 +311,7 @@
           <w:rFonts w:ascii="Book Antiqua" w:hAnsi="Book Antiqua"/>
           <w:sz w:val="24"/>
         </w:rPr>
-        <w:t>:</w:t>
+        <w:t xml:space="preserve">: </w:t>
       </w:r>
     </w:p>
     <w:p>
@@ -322,7 +336,14 @@
           <w:rFonts w:ascii="Book Antiqua" w:hAnsi="Book Antiqua"/>
           <w:sz w:val="24"/>
         </w:rPr>
-        <w:t>:</w:t>
+        <w:t xml:space="preserve">: </w:t>
+      </w:r>
+      <w:r>
+        <w:rPr>
+          <w:rFonts w:ascii="Book Antiqua" w:hAnsi="Book Antiqua"/>
+          <w:sz w:val="24"/>
+        </w:rPr>
+        <w:t>PROHIBASE</w:t>
       </w:r>
       <w:r>
         <w:rPr>
@@ -336,20 +357,6 @@
           <w:rFonts w:ascii="Book Antiqua" w:hAnsi="Book Antiqua"/>
           <w:sz w:val="24"/>
         </w:rPr>
-        <w:t>PROHIBASE</w:t>
-      </w:r>
-      <w:r>
-        <w:rPr>
-          <w:rFonts w:ascii="Book Antiqua" w:hAnsi="Book Antiqua"/>
-          <w:sz w:val="24"/>
-        </w:rPr>
-        <w:t xml:space="preserve"> </w:t>
-      </w:r>
-      <w:r>
-        <w:rPr>
-          <w:rFonts w:ascii="Book Antiqua" w:hAnsi="Book Antiqua"/>
-          <w:sz w:val="24"/>
-        </w:rPr>
         <w:t>a partir de la publicación de la presente el riego con aceite de desecho o cualquier otra sustancia oleosa en las calles sin asfalto</w:t>
       </w:r>
       <w:r>
@@ -357,7 +364,7 @@
           <w:rFonts w:ascii="Book Antiqua" w:hAnsi="Book Antiqua"/>
           <w:sz w:val="24"/>
         </w:rPr>
-        <w:t>.</w:t>
+        <w:t xml:space="preserve">. </w:t>
       </w:r>
     </w:p>
     <w:p>
@@ -382,7 +389,42 @@
           <w:rFonts w:ascii="Book Antiqua" w:hAnsi="Book Antiqua"/>
           <w:sz w:val="24"/>
         </w:rPr>
-        <w:t>:</w:t>
+        <w:t xml:space="preserve">: </w:t>
+      </w:r>
+      <w:r>
+        <w:rPr>
+          <w:rFonts w:ascii="Book Antiqua" w:hAnsi="Book Antiqua"/>
+          <w:sz w:val="24"/>
+        </w:rPr>
+        <w:t>Las personas que infringieron la prohibición establecida en el art</w:t>
+      </w:r>
+      <w:r>
+        <w:rPr>
+          <w:rFonts w:ascii="Book Antiqua" w:hAnsi="Book Antiqua"/>
+          <w:sz w:val="24"/>
+        </w:rPr>
+        <w:t xml:space="preserve">. </w:t>
+      </w:r>
+      <w:r>
+        <w:rPr>
+          <w:rFonts w:ascii="Book Antiqua" w:hAnsi="Book Antiqua"/>
+          <w:sz w:val="24"/>
+        </w:rPr>
+        <w:t>1° de la presente Ordenanza</w:t>
+      </w:r>
+      <w:r>
+        <w:rPr>
+          <w:rFonts w:ascii="Book Antiqua" w:hAnsi="Book Antiqua"/>
+          <w:sz w:val="24"/>
+        </w:rPr>
+        <w:t xml:space="preserve">, </w:t>
+      </w:r>
+      <w:r>
+        <w:rPr>
+          <w:rFonts w:ascii="Book Antiqua" w:hAnsi="Book Antiqua"/>
+          <w:sz w:val="24"/>
+        </w:rPr>
+        <w:t>se harán pasibles de una multa que tendrá un mínimo de $ 40</w:t>
       </w:r>
       <w:r>
         <w:rPr>
@@ -396,7 +438,105 @@
           <w:rFonts w:ascii="Book Antiqua" w:hAnsi="Book Antiqua"/>
           <w:sz w:val="24"/>
         </w:rPr>
-        <w:t>Las personas que infringieron la prohibición establecida en el art</w:t>
+        <w:t xml:space="preserve"> (</w:t>
+      </w:r>
+      <w:r>
+        <w:rPr>
+          <w:rFonts w:ascii="Book Antiqua" w:hAnsi="Book Antiqua"/>
+          <w:sz w:val="24"/>
+        </w:rPr>
+        <w:t>pesos cuarenta</w:t>
+      </w:r>
+      <w:r>
+        <w:rPr>
+          <w:rFonts w:ascii="Book Antiqua" w:hAnsi="Book Antiqua"/>
+          <w:sz w:val="24"/>
+        </w:rPr>
+        <w:t xml:space="preserve">) </w:t>
+      </w:r>
+      <w:r>
+        <w:rPr>
+          <w:rFonts w:ascii="Book Antiqua" w:hAnsi="Book Antiqua"/>
+          <w:sz w:val="24"/>
+        </w:rPr>
+        <w:t xml:space="preserve"> </w:t>
+      </w:r>
+      <w:r>
+        <w:rPr>
+          <w:rFonts w:ascii="Book Antiqua" w:hAnsi="Book Antiqua"/>
+          <w:sz w:val="24"/>
+        </w:rPr>
+        <w:t>y un máximo de $ 200</w:t>
+      </w:r>
+      <w:r>
+        <w:rPr>
+          <w:rFonts w:ascii="Book Antiqua" w:hAnsi="Book Antiqua"/>
+          <w:sz w:val="24"/>
+        </w:rPr>
+        <w:t xml:space="preserve"> </w:t>
+      </w:r>
+      <w:r>
+        <w:rPr>
+          <w:rFonts w:ascii="Book Antiqua" w:hAnsi="Book Antiqua"/>
+          <w:sz w:val="24"/>
+        </w:rPr>
+        <w:t xml:space="preserve"> (</w:t>
+      </w:r>
+      <w:r>
+        <w:rPr>
+          <w:rFonts w:ascii="Book Antiqua" w:hAnsi="Book Antiqua"/>
+          <w:sz w:val="24"/>
+        </w:rPr>
+        <w:t>pesos doscientos</w:t>
+      </w:r>
+      <w:r>
+        <w:rPr>
+          <w:rFonts w:ascii="Book Antiqua" w:hAnsi="Book Antiqua"/>
+          <w:sz w:val="24"/>
+        </w:rPr>
+        <w:t xml:space="preserve">) </w:t>
+      </w:r>
+      <w:r>
+        <w:rPr>
+          <w:rFonts w:ascii="Book Antiqua" w:hAnsi="Book Antiqua"/>
+          <w:sz w:val="24"/>
+        </w:rPr>
+        <w:t xml:space="preserve"> </w:t>
+      </w:r>
+      <w:r>
+        <w:rPr>
+          <w:rFonts w:ascii="Book Antiqua" w:hAnsi="Book Antiqua"/>
+          <w:sz w:val="24"/>
+        </w:rPr>
+        <w:t>la que el Juez de Faltas graduará en cada caso conforme a la magnitud del derrame de aceite</w:t>
+      </w:r>
+      <w:r>
+        <w:rPr>
+          <w:rFonts w:ascii="Book Antiqua" w:hAnsi="Book Antiqua"/>
+          <w:sz w:val="24"/>
+        </w:rPr>
+        <w:t xml:space="preserve">, </w:t>
+      </w:r>
+      <w:r>
+        <w:rPr>
+          <w:rFonts w:ascii="Book Antiqua" w:hAnsi="Book Antiqua"/>
+          <w:sz w:val="24"/>
+        </w:rPr>
+        <w:t>las condiciones personales del imputado</w:t>
+      </w:r>
+      <w:r>
+        <w:rPr>
+          <w:rFonts w:ascii="Book Antiqua" w:hAnsi="Book Antiqua"/>
+          <w:sz w:val="24"/>
+        </w:rPr>
+        <w:t xml:space="preserve">, </w:t>
+      </w:r>
+      <w:r>
+        <w:rPr>
+          <w:rFonts w:ascii="Book Antiqua" w:hAnsi="Book Antiqua"/>
+          <w:sz w:val="24"/>
+        </w:rPr>
+        <w:t>y de más circunstancias que el Código de Faltas establece como parámetros para la aplicación de las penas</w:t>
       </w:r>
       <w:r>
         <w:rPr>
@@ -404,146 +544,6 @@
           <w:sz w:val="24"/>
         </w:rPr>
         <w:t xml:space="preserve">. </w:t>
-      </w:r>
-      <w:r>
-        <w:rPr>
-          <w:rFonts w:ascii="Book Antiqua" w:hAnsi="Book Antiqua"/>
-          <w:sz w:val="24"/>
-        </w:rPr>
-        <w:t>1° de la presente Ordenanza</w:t>
-      </w:r>
-      <w:r>
-        <w:rPr>
-          <w:rFonts w:ascii="Book Antiqua" w:hAnsi="Book Antiqua"/>
-          <w:sz w:val="24"/>
-        </w:rPr>
-        <w:t xml:space="preserve">, </w:t>
-      </w:r>
-      <w:r>
-        <w:rPr>
-          <w:rFonts w:ascii="Book Antiqua" w:hAnsi="Book Antiqua"/>
-          <w:sz w:val="24"/>
-        </w:rPr>
-        <w:t>se harán pasibles de una multa que tendrá un mínimo de $ 40</w:t>
-      </w:r>
-      <w:r>
-        <w:rPr>
-          <w:rFonts w:ascii="Book Antiqua" w:hAnsi="Book Antiqua"/>
-          <w:sz w:val="24"/>
-        </w:rPr>
-        <w:t xml:space="preserve"> </w:t>
-      </w:r>
-      <w:r>
-        <w:rPr>
-          <w:rFonts w:ascii="Book Antiqua" w:hAnsi="Book Antiqua"/>
-          <w:sz w:val="24"/>
-        </w:rPr>
-        <w:t>(</w:t>
-      </w:r>
-      <w:r>
-        <w:rPr>
-          <w:rFonts w:ascii="Book Antiqua" w:hAnsi="Book Antiqua"/>
-          <w:sz w:val="24"/>
-        </w:rPr>
-        <w:t>pesos cuarenta</w:t>
-      </w:r>
-      <w:r>
-        <w:rPr>
-          <w:rFonts w:ascii="Book Antiqua" w:hAnsi="Book Antiqua"/>
-          <w:sz w:val="24"/>
-        </w:rPr>
-        <w:t>)</w:t>
-      </w:r>
-      <w:r>
-        <w:rPr>
-          <w:rFonts w:ascii="Book Antiqua" w:hAnsi="Book Antiqua"/>
-          <w:sz w:val="24"/>
-        </w:rPr>
-        <w:t xml:space="preserve"> </w:t>
-      </w:r>
-      <w:r>
-        <w:rPr>
-          <w:rFonts w:ascii="Book Antiqua" w:hAnsi="Book Antiqua"/>
-          <w:sz w:val="24"/>
-        </w:rPr>
-        <w:t>y un máximo de $ 200</w:t>
-      </w:r>
-      <w:r>
-        <w:rPr>
-          <w:rFonts w:ascii="Book Antiqua" w:hAnsi="Book Antiqua"/>
-          <w:sz w:val="24"/>
-        </w:rPr>
-        <w:t xml:space="preserve"> </w:t>
-      </w:r>
-      <w:r>
-        <w:rPr>
-          <w:rFonts w:ascii="Book Antiqua" w:hAnsi="Book Antiqua"/>
-          <w:sz w:val="24"/>
-        </w:rPr>
-        <w:t>(</w:t>
-      </w:r>
-      <w:r>
-        <w:rPr>
-          <w:rFonts w:ascii="Book Antiqua" w:hAnsi="Book Antiqua"/>
-          <w:sz w:val="24"/>
-        </w:rPr>
-        <w:t>pesos doscientos</w:t>
-      </w:r>
-      <w:r>
-        <w:rPr>
-          <w:rFonts w:ascii="Book Antiqua" w:hAnsi="Book Antiqua"/>
-          <w:sz w:val="24"/>
-        </w:rPr>
-        <w:t>)</w:t>
-      </w:r>
-      <w:r>
-        <w:rPr>
-          <w:rFonts w:ascii="Book Antiqua" w:hAnsi="Book Antiqua"/>
-          <w:sz w:val="24"/>
-        </w:rPr>
-        <w:t xml:space="preserve"> </w:t>
-      </w:r>
-      <w:r>
-        <w:rPr>
-          <w:rFonts w:ascii="Book Antiqua" w:hAnsi="Book Antiqua"/>
-          <w:sz w:val="24"/>
-        </w:rPr>
-        <w:t>la que el Juez de Faltas graduará en cada caso conforme a la magnitud del derrame de aceite</w:t>
-      </w:r>
-      <w:r>
-        <w:rPr>
-          <w:rFonts w:ascii="Book Antiqua" w:hAnsi="Book Antiqua"/>
-          <w:sz w:val="24"/>
-        </w:rPr>
-        <w:t xml:space="preserve">, </w:t>
-      </w:r>
-      <w:r>
-        <w:rPr>
-          <w:rFonts w:ascii="Book Antiqua" w:hAnsi="Book Antiqua"/>
-          <w:sz w:val="24"/>
-        </w:rPr>
-        <w:t>las condiciones personales del imputado</w:t>
-      </w:r>
-      <w:r>
-        <w:rPr>
-          <w:rFonts w:ascii="Book Antiqua" w:hAnsi="Book Antiqua"/>
-          <w:sz w:val="24"/>
-        </w:rPr>
-        <w:t xml:space="preserve">, </w:t>
-      </w:r>
-      <w:r>
-        <w:rPr>
-          <w:rFonts w:ascii="Book Antiqua" w:hAnsi="Book Antiqua"/>
-          <w:sz w:val="24"/>
-        </w:rPr>
-        <w:t>y de más circunstancias que el Código de Faltas establece como parámetros para la aplicación de las penas</w:t>
-      </w:r>
-      <w:r>
-        <w:rPr>
-          <w:rFonts w:ascii="Book Antiqua" w:hAnsi="Book Antiqua"/>
-          <w:sz w:val="24"/>
-        </w:rPr>
-        <w:t>.</w:t>
       </w:r>
     </w:p>
     <w:p>
@@ -568,14 +568,7 @@
           <w:rFonts w:ascii="Book Antiqua" w:hAnsi="Book Antiqua"/>
           <w:sz w:val="24"/>
         </w:rPr>
-        <w:t>:</w:t>
-      </w:r>
-      <w:r>
-        <w:rPr>
-          <w:rFonts w:ascii="Book Antiqua" w:hAnsi="Book Antiqua"/>
-          <w:sz w:val="24"/>
-        </w:rPr>
-        <w:t xml:space="preserve"> </w:t>
+        <w:t xml:space="preserve">: </w:t>
       </w:r>
       <w:r>
         <w:rPr>
@@ -603,15 +596,10 @@
           <w:rFonts w:ascii="Book Antiqua" w:hAnsi="Book Antiqua"/>
           <w:sz w:val="24"/>
         </w:rPr>
-        <w:t>.</w:t>
-      </w:r>
-      <w:r>
-        <w:rPr>
-          <w:rFonts w:ascii="Book Antiqua" w:hAnsi="Book Antiqua"/>
-          <w:sz w:val="24"/>
-        </w:rPr>
-        <w:t xml:space="preserve"> </w:t>
-      </w:r>
+        <w:t xml:space="preserve">. </w:t>
+      </w:r>
+      <w:bookmarkStart w:id="0" w:name="_GoBack"/>
+      <w:bookmarkEnd w:id="0"/>
     </w:p>
     <w:sectPr>
       <w:footerReference w:type="default" r:id="rId7"/>
@@ -626,7 +614,7 @@
 </file>
 
 <file path=word/endnotes.xml><?xml version="1.0" encoding="utf-8"?>
-<w:endnotes xmlns:ve="http://schemas.openxmlformats.org/markup-compatibility/2006" xmlns:o="urn:schemas-microsoft-com:office:office" xmlns:r="http://schemas.openxmlformats.org/officeDocument/2006/relationships" xmlns:m="http://schemas.openxmlformats.org/officeDocument/2006/math" xmlns:v="urn:schemas-microsoft-com:vml" xmlns:wp="http://schemas.openxmlformats.org/drawingml/2006/wordprocessingDrawing" xmlns:w10="urn:schemas-microsoft-com:office:word" xmlns:w="http://schemas.openxmlformats.org/wordprocessingml/2006/main" xmlns:wne="http://schemas.microsoft.com/office/word/2006/wordml">
+<w:endnotes xmlns:wpc="http://schemas.microsoft.com/office/word/2010/wordprocessingCanvas" xmlns:cx="http://schemas.microsoft.com/office/drawing/2014/chartex" xmlns:mc="http://schemas.openxmlformats.org/markup-compatibility/2006" xmlns:o="urn:schemas-microsoft-com:office:office" xmlns:r="http://schemas.openxmlformats.org/officeDocument/2006/relationships" xmlns:m="http://schemas.openxmlformats.org/officeDocument/2006/math" xmlns:v="urn:schemas-microsoft-com:vml" xmlns:wp14="http://schemas.microsoft.com/office/word/2010/wordprocessingDrawing" xmlns:wp="http://schemas.openxmlformats.org/drawingml/2006/wordprocessingDrawing" xmlns:w10="urn:schemas-microsoft-com:office:word" xmlns:w="http://schemas.openxmlformats.org/wordprocessingml/2006/main" xmlns:w14="http://schemas.microsoft.com/office/word/2010/wordml" xmlns:w15="http://schemas.microsoft.com/office/word/2012/wordml" xmlns:w16se="http://schemas.microsoft.com/office/word/2015/wordml/symex" xmlns:wpg="http://schemas.microsoft.com/office/word/2010/wordprocessingGroup" xmlns:wpi="http://schemas.microsoft.com/office/word/2010/wordprocessingInk" xmlns:wne="http://schemas.microsoft.com/office/word/2006/wordml" xmlns:wps="http://schemas.microsoft.com/office/word/2010/wordprocessingShape" mc:Ignorable="w14 w15 w16se wp14">
   <w:endnote w:type="separator" w:id="-1">
     <w:p>
       <w:pPr>
@@ -651,7 +639,7 @@
 </file>
 
 <file path=word/footer1.xml><?xml version="1.0" encoding="utf-8"?>
-<w:ftr xmlns:ve="http://schemas.openxmlformats.org/markup-compatibility/2006" xmlns:o="urn:schemas-microsoft-com:office:office" xmlns:r="http://schemas.openxmlformats.org/officeDocument/2006/relationships" xmlns:m="http://schemas.openxmlformats.org/officeDocument/2006/math" xmlns:v="urn:schemas-microsoft-com:vml" xmlns:wp="http://schemas.openxmlformats.org/drawingml/2006/wordprocessingDrawing" xmlns:w10="urn:schemas-microsoft-com:office:word" xmlns:w="http://schemas.openxmlformats.org/wordprocessingml/2006/main" xmlns:wne="http://schemas.microsoft.com/office/word/2006/wordml">
+<w:ftr xmlns:wpc="http://schemas.microsoft.com/office/word/2010/wordprocessingCanvas" xmlns:cx="http://schemas.microsoft.com/office/drawing/2014/chartex" xmlns:mc="http://schemas.openxmlformats.org/markup-compatibility/2006" xmlns:o="urn:schemas-microsoft-com:office:office" xmlns:r="http://schemas.openxmlformats.org/officeDocument/2006/relationships" xmlns:m="http://schemas.openxmlformats.org/officeDocument/2006/math" xmlns:v="urn:schemas-microsoft-com:vml" xmlns:wp14="http://schemas.microsoft.com/office/word/2010/wordprocessingDrawing" xmlns:wp="http://schemas.openxmlformats.org/drawingml/2006/wordprocessingDrawing" xmlns:w10="urn:schemas-microsoft-com:office:word" xmlns:w="http://schemas.openxmlformats.org/wordprocessingml/2006/main" xmlns:w14="http://schemas.microsoft.com/office/word/2010/wordml" xmlns:w15="http://schemas.microsoft.com/office/word/2012/wordml" xmlns:w16se="http://schemas.microsoft.com/office/word/2015/wordml/symex" xmlns:wpg="http://schemas.microsoft.com/office/word/2010/wordprocessingGroup" xmlns:wpi="http://schemas.microsoft.com/office/word/2010/wordprocessingInk" xmlns:wne="http://schemas.microsoft.com/office/word/2006/wordml" xmlns:wps="http://schemas.microsoft.com/office/word/2010/wordprocessingShape" mc:Ignorable="w14 w15 w16se wp14">
   <w:p>
     <w:pPr>
       <w:pStyle w:val="Piedepgina"/>
@@ -666,7 +654,7 @@
 </file>
 
 <file path=word/footnotes.xml><?xml version="1.0" encoding="utf-8"?>
-<w:footnotes xmlns:ve="http://schemas.openxmlformats.org/markup-compatibility/2006" xmlns:o="urn:schemas-microsoft-com:office:office" xmlns:r="http://schemas.openxmlformats.org/officeDocument/2006/relationships" xmlns:m="http://schemas.openxmlformats.org/officeDocument/2006/math" xmlns:v="urn:schemas-microsoft-com:vml" xmlns:wp="http://schemas.openxmlformats.org/drawingml/2006/wordprocessingDrawing" xmlns:w10="urn:schemas-microsoft-com:office:word" xmlns:w="http://schemas.openxmlformats.org/wordprocessingml/2006/main" xmlns:wne="http://schemas.microsoft.com/office/word/2006/wordml">
+<w:footnotes xmlns:wpc="http://schemas.microsoft.com/office/word/2010/wordprocessingCanvas" xmlns:cx="http://schemas.microsoft.com/office/drawing/2014/chartex" xmlns:mc="http://schemas.openxmlformats.org/markup-compatibility/2006" xmlns:o="urn:schemas-microsoft-com:office:office" xmlns:r="http://schemas.openxmlformats.org/officeDocument/2006/relationships" xmlns:m="http://schemas.openxmlformats.org/officeDocument/2006/math" xmlns:v="urn:schemas-microsoft-com:vml" xmlns:wp14="http://schemas.microsoft.com/office/word/2010/wordprocessingDrawing" xmlns:wp="http://schemas.openxmlformats.org/drawingml/2006/wordprocessingDrawing" xmlns:w10="urn:schemas-microsoft-com:office:word" xmlns:w="http://schemas.openxmlformats.org/wordprocessingml/2006/main" xmlns:w14="http://schemas.microsoft.com/office/word/2010/wordml" xmlns:w15="http://schemas.microsoft.com/office/word/2012/wordml" xmlns:w16se="http://schemas.microsoft.com/office/word/2015/wordml/symex" xmlns:wpg="http://schemas.microsoft.com/office/word/2010/wordprocessingGroup" xmlns:wpi="http://schemas.microsoft.com/office/word/2010/wordprocessingInk" xmlns:wne="http://schemas.microsoft.com/office/word/2006/wordml" xmlns:wps="http://schemas.microsoft.com/office/word/2010/wordprocessingShape" mc:Ignorable="w14 w15 w16se wp14">
   <w:footnote w:type="separator" w:id="-1">
     <w:p>
       <w:pPr>
@@ -691,8 +679,8 @@
 </file>
 
 <file path=word/numbering.xml><?xml version="1.0" encoding="utf-8"?>
-<w:numbering xmlns:ve="http://schemas.openxmlformats.org/markup-compatibility/2006" xmlns:o="urn:schemas-microsoft-com:office:office" xmlns:r="http://schemas.openxmlformats.org/officeDocument/2006/relationships" xmlns:m="http://schemas.openxmlformats.org/officeDocument/2006/math" xmlns:v="urn:schemas-microsoft-com:vml" xmlns:wp="http://schemas.openxmlformats.org/drawingml/2006/wordprocessingDrawing" xmlns:w10="urn:schemas-microsoft-com:office:word" xmlns:w="http://schemas.openxmlformats.org/wordprocessingml/2006/main" xmlns:wne="http://schemas.microsoft.com/office/word/2006/wordml">
-  <w:abstractNum w:abstractNumId="0">
+<w:numbering xmlns:wpc="http://schemas.microsoft.com/office/word/2010/wordprocessingCanvas" xmlns:cx="http://schemas.microsoft.com/office/drawing/2014/chartex" xmlns:mc="http://schemas.openxmlformats.org/markup-compatibility/2006" xmlns:o="urn:schemas-microsoft-com:office:office" xmlns:r="http://schemas.openxmlformats.org/officeDocument/2006/relationships" xmlns:m="http://schemas.openxmlformats.org/officeDocument/2006/math" xmlns:v="urn:schemas-microsoft-com:vml" xmlns:wp14="http://schemas.microsoft.com/office/word/2010/wordprocessingDrawing" xmlns:wp="http://schemas.openxmlformats.org/drawingml/2006/wordprocessingDrawing" xmlns:w10="urn:schemas-microsoft-com:office:word" xmlns:w="http://schemas.openxmlformats.org/wordprocessingml/2006/main" xmlns:w14="http://schemas.microsoft.com/office/word/2010/wordml" xmlns:w15="http://schemas.microsoft.com/office/word/2012/wordml" xmlns:w16se="http://schemas.microsoft.com/office/word/2015/wordml/symex" xmlns:wpg="http://schemas.microsoft.com/office/word/2010/wordprocessingGroup" xmlns:wpi="http://schemas.microsoft.com/office/word/2010/wordprocessingInk" xmlns:wne="http://schemas.microsoft.com/office/word/2006/wordml" xmlns:wps="http://schemas.microsoft.com/office/word/2010/wordprocessingShape" mc:Ignorable="w14 w15 w16se wp14">
+  <w:abstractNum w:abstractNumId="0" w15:restartNumberingAfterBreak="0">
     <w:nsid w:val="6C623C94"/>
     <w:multiLevelType w:val="hybridMultilevel"/>
     <w:tmpl w:val="E4BED3D8"/>
@@ -788,7 +776,7 @@
 </file>
 
 <file path=word/styles.xml><?xml version="1.0" encoding="utf-8"?>
-<w:styles xmlns:r="http://schemas.openxmlformats.org/officeDocument/2006/relationships" xmlns:w="http://schemas.openxmlformats.org/wordprocessingml/2006/main">
+<w:styles xmlns:mc="http://schemas.openxmlformats.org/markup-compatibility/2006" xmlns:r="http://schemas.openxmlformats.org/officeDocument/2006/relationships" xmlns:w="http://schemas.openxmlformats.org/wordprocessingml/2006/main" xmlns:w14="http://schemas.microsoft.com/office/word/2010/wordml" xmlns:w15="http://schemas.microsoft.com/office/word/2012/wordml" xmlns:w16se="http://schemas.microsoft.com/office/word/2015/wordml/symex" mc:Ignorable="w14 w15 w16se">
   <w:docDefaults>
     <w:rPrDefault>
       <w:rPr>
@@ -798,36 +786,174 @@
     </w:rPrDefault>
     <w:pPrDefault/>
   </w:docDefaults>
-  <w:latentStyles w:defLockedState="0" w:defUIPriority="99" w:defSemiHidden="1" w:defUnhideWhenUsed="1" w:defQFormat="0" w:count="267">
-    <w:lsdException w:name="Normal" w:semiHidden="0" w:uiPriority="0" w:unhideWhenUsed="0" w:qFormat="1"/>
-    <w:lsdException w:name="heading 1" w:semiHidden="0" w:uiPriority="9" w:unhideWhenUsed="0" w:qFormat="1"/>
-    <w:lsdException w:name="heading 2" w:uiPriority="9" w:qFormat="1"/>
-    <w:lsdException w:name="heading 3" w:uiPriority="9" w:qFormat="1"/>
-    <w:lsdException w:name="heading 4" w:uiPriority="9" w:qFormat="1"/>
-    <w:lsdException w:name="heading 5" w:uiPriority="9" w:qFormat="1"/>
-    <w:lsdException w:name="heading 6" w:uiPriority="9" w:qFormat="1"/>
-    <w:lsdException w:name="heading 7" w:uiPriority="9" w:qFormat="1"/>
-    <w:lsdException w:name="heading 8" w:uiPriority="9" w:qFormat="1"/>
-    <w:lsdException w:name="heading 9" w:uiPriority="9" w:qFormat="1"/>
-    <w:lsdException w:name="toc 1" w:uiPriority="39"/>
-    <w:lsdException w:name="toc 2" w:uiPriority="39"/>
-    <w:lsdException w:name="toc 3" w:uiPriority="39"/>
-    <w:lsdException w:name="toc 4" w:uiPriority="39"/>
-    <w:lsdException w:name="toc 5" w:uiPriority="39"/>
-    <w:lsdException w:name="toc 6" w:uiPriority="39"/>
-    <w:lsdException w:name="toc 7" w:uiPriority="39"/>
-    <w:lsdException w:name="toc 8" w:uiPriority="39"/>
-    <w:lsdException w:name="toc 9" w:uiPriority="39"/>
-    <w:lsdException w:name="caption" w:uiPriority="35" w:qFormat="1"/>
-    <w:lsdException w:name="Title" w:semiHidden="0" w:uiPriority="10" w:unhideWhenUsed="0" w:qFormat="1"/>
-    <w:lsdException w:name="Default Paragraph Font" w:uiPriority="1"/>
-    <w:lsdException w:name="Subtitle" w:semiHidden="0" w:uiPriority="11" w:unhideWhenUsed="0" w:qFormat="1"/>
-    <w:lsdException w:name="Strong" w:semiHidden="0" w:uiPriority="22" w:unhideWhenUsed="0" w:qFormat="1"/>
-    <w:lsdException w:name="Emphasis" w:semiHidden="0" w:uiPriority="20" w:unhideWhenUsed="0" w:qFormat="1"/>
-    <w:lsdException w:name="Table Grid" w:semiHidden="0" w:uiPriority="59" w:unhideWhenUsed="0"/>
-    <w:lsdException w:name="No Spacing" w:semiHidden="0" w:unhideWhenUsed="0" w:qFormat="1"/>
-    <w:lsdException w:name="Medium Grid 1" w:unhideWhenUsed="0"/>
-    <w:lsdException w:name="Medium Grid 2" w:semiHidden="0" w:uiPriority="1" w:unhideWhenUsed="0" w:qFormat="1"/>
+  <w:latentStyles w:defLockedState="0" w:defUIPriority="99" w:defSemiHidden="0" w:defUnhideWhenUsed="0" w:defQFormat="0" w:count="371">
+    <w:lsdException w:name="Normal" w:uiPriority="0" w:qFormat="1"/>
+    <w:lsdException w:name="heading 1" w:uiPriority="9" w:qFormat="1"/>
+    <w:lsdException w:name="heading 2" w:semiHidden="1" w:uiPriority="9" w:unhideWhenUsed="1" w:qFormat="1"/>
+    <w:lsdException w:name="heading 3" w:semiHidden="1" w:uiPriority="9" w:unhideWhenUsed="1" w:qFormat="1"/>
+    <w:lsdException w:name="heading 4" w:semiHidden="1" w:uiPriority="9" w:unhideWhenUsed="1" w:qFormat="1"/>
+    <w:lsdException w:name="heading 5" w:semiHidden="1" w:uiPriority="9" w:unhideWhenUsed="1" w:qFormat="1"/>
+    <w:lsdException w:name="heading 6" w:semiHidden="1" w:uiPriority="9" w:unhideWhenUsed="1" w:qFormat="1"/>
+    <w:lsdException w:name="heading 7" w:semiHidden="1" w:uiPriority="9" w:unhideWhenUsed="1" w:qFormat="1"/>
+    <w:lsdException w:name="heading 8" w:semiHidden="1" w:uiPriority="9" w:unhideWhenUsed="1" w:qFormat="1"/>
+    <w:lsdException w:name="heading 9" w:semiHidden="1" w:uiPriority="9" w:unhideWhenUsed="1" w:qFormat="1"/>
+    <w:lsdException w:name="index 1" w:semiHidden="1" w:unhideWhenUsed="1"/>
+    <w:lsdException w:name="index 2" w:semiHidden="1" w:unhideWhenUsed="1"/>
+    <w:lsdException w:name="index 3" w:semiHidden="1" w:unhideWhenUsed="1"/>
+    <w:lsdException w:name="index 4" w:semiHidden="1" w:unhideWhenUsed="1"/>
+    <w:lsdException w:name="index 5" w:semiHidden="1" w:unhideWhenUsed="1"/>
+    <w:lsdException w:name="index 6" w:semiHidden="1" w:unhideWhenUsed="1"/>
+    <w:lsdException w:name="index 7" w:semiHidden="1" w:unhideWhenUsed="1"/>
+    <w:lsdException w:name="index 8" w:semiHidden="1" w:unhideWhenUsed="1"/>
+    <w:lsdException w:name="index 9" w:semiHidden="1" w:unhideWhenUsed="1"/>
+    <w:lsdException w:name="toc 1" w:semiHidden="1" w:uiPriority="39" w:unhideWhenUsed="1"/>
+    <w:lsdException w:name="toc 2" w:semiHidden="1" w:uiPriority="39" w:unhideWhenUsed="1"/>
+    <w:lsdException w:name="toc 3" w:semiHidden="1" w:uiPriority="39" w:unhideWhenUsed="1"/>
+    <w:lsdException w:name="toc 4" w:semiHidden="1" w:uiPriority="39" w:unhideWhenUsed="1"/>
+    <w:lsdException w:name="toc 5" w:semiHidden="1" w:uiPriority="39" w:unhideWhenUsed="1"/>
+    <w:lsdException w:name="toc 6" w:semiHidden="1" w:uiPriority="39" w:unhideWhenUsed="1"/>
+    <w:lsdException w:name="toc 7" w:semiHidden="1" w:uiPriority="39" w:unhideWhenUsed="1"/>
+    <w:lsdException w:name="toc 8" w:semiHidden="1" w:uiPriority="39" w:unhideWhenUsed="1"/>
+    <w:lsdException w:name="toc 9" w:semiHidden="1" w:uiPriority="39" w:unhideWhenUsed="1"/>
+    <w:lsdException w:name="Normal Indent" w:semiHidden="1" w:unhideWhenUsed="1"/>
+    <w:lsdException w:name="footnote text" w:semiHidden="1" w:unhideWhenUsed="1"/>
+    <w:lsdException w:name="annotation text" w:semiHidden="1" w:unhideWhenUsed="1"/>
+    <w:lsdException w:name="header" w:semiHidden="1" w:unhideWhenUsed="1"/>
+    <w:lsdException w:name="footer" w:semiHidden="1" w:unhideWhenUsed="1"/>
+    <w:lsdException w:name="index heading" w:semiHidden="1" w:unhideWhenUsed="1"/>
+    <w:lsdException w:name="caption" w:semiHidden="1" w:uiPriority="35" w:unhideWhenUsed="1" w:qFormat="1"/>
+    <w:lsdException w:name="table of figures" w:semiHidden="1" w:unhideWhenUsed="1"/>
+    <w:lsdException w:name="envelope address" w:semiHidden="1" w:unhideWhenUsed="1"/>
+    <w:lsdException w:name="envelope return" w:semiHidden="1" w:unhideWhenUsed="1"/>
+    <w:lsdException w:name="footnote reference" w:semiHidden="1" w:unhideWhenUsed="1"/>
+    <w:lsdException w:name="annotation reference" w:semiHidden="1" w:unhideWhenUsed="1"/>
+    <w:lsdException w:name="line number" w:semiHidden="1" w:unhideWhenUsed="1"/>
+    <w:lsdException w:name="page number" w:semiHidden="1" w:unhideWhenUsed="1"/>
+    <w:lsdException w:name="endnote reference" w:semiHidden="1" w:unhideWhenUsed="1"/>
+    <w:lsdException w:name="endnote text" w:semiHidden="1" w:unhideWhenUsed="1"/>
+    <w:lsdException w:name="table of authorities" w:semiHidden="1" w:unhideWhenUsed="1"/>
+    <w:lsdException w:name="macro" w:semiHidden="1" w:unhideWhenUsed="1"/>
+    <w:lsdException w:name="toa heading" w:semiHidden="1" w:unhideWhenUsed="1"/>
+    <w:lsdException w:name="List" w:semiHidden="1" w:unhideWhenUsed="1"/>
+    <w:lsdException w:name="List Bullet" w:semiHidden="1" w:unhideWhenUsed="1"/>
+    <w:lsdException w:name="List Number" w:semiHidden="1" w:unhideWhenUsed="1"/>
+    <w:lsdException w:name="List 2" w:semiHidden="1" w:unhideWhenUsed="1"/>
+    <w:lsdException w:name="List 3" w:semiHidden="1" w:unhideWhenUsed="1"/>
+    <w:lsdException w:name="List 4" w:semiHidden="1" w:unhideWhenUsed="1"/>
+    <w:lsdException w:name="List 5" w:semiHidden="1" w:unhideWhenUsed="1"/>
+    <w:lsdException w:name="List Bullet 2" w:semiHidden="1" w:unhideWhenUsed="1"/>
+    <w:lsdException w:name="List Bullet 3" w:semiHidden="1" w:unhideWhenUsed="1"/>
+    <w:lsdException w:name="List Bullet 4" w:semiHidden="1" w:unhideWhenUsed="1"/>
+    <w:lsdException w:name="List Bullet 5" w:semiHidden="1" w:unhideWhenUsed="1"/>
+    <w:lsdException w:name="List Number 2" w:semiHidden="1" w:unhideWhenUsed="1"/>
+    <w:lsdException w:name="List Number 3" w:semiHidden="1" w:unhideWhenUsed="1"/>
+    <w:lsdException w:name="List Number 4" w:semiHidden="1" w:unhideWhenUsed="1"/>
+    <w:lsdException w:name="List Number 5" w:semiHidden="1" w:unhideWhenUsed="1"/>
+    <w:lsdException w:name="Title" w:uiPriority="10" w:qFormat="1"/>
+    <w:lsdException w:name="Closing" w:semiHidden="1" w:unhideWhenUsed="1"/>
+    <w:lsdException w:name="Signature" w:semiHidden="1" w:unhideWhenUsed="1"/>
+    <w:lsdException w:name="Default Paragraph Font" w:semiHidden="1" w:uiPriority="1" w:unhideWhenUsed="1"/>
+    <w:lsdException w:name="Body Text" w:semiHidden="1" w:unhideWhenUsed="1"/>
+    <w:lsdException w:name="Body Text Indent" w:semiHidden="1" w:unhideWhenUsed="1"/>
+    <w:lsdException w:name="List Continue" w:semiHidden="1" w:unhideWhenUsed="1"/>
+    <w:lsdException w:name="List Continue 2" w:semiHidden="1" w:unhideWhenUsed="1"/>
+    <w:lsdException w:name="List Continue 3" w:semiHidden="1" w:unhideWhenUsed="1"/>
+    <w:lsdException w:name="List Continue 4" w:semiHidden="1" w:unhideWhenUsed="1"/>
+    <w:lsdException w:name="List Continue 5" w:semiHidden="1" w:unhideWhenUsed="1"/>
+    <w:lsdException w:name="Message Header" w:semiHidden="1" w:unhideWhenUsed="1"/>
+    <w:lsdException w:name="Subtitle" w:uiPriority="11" w:qFormat="1"/>
+    <w:lsdException w:name="Salutation" w:semiHidden="1" w:unhideWhenUsed="1"/>
+    <w:lsdException w:name="Date" w:semiHidden="1" w:unhideWhenUsed="1"/>
+    <w:lsdException w:name="Body Text First Indent" w:semiHidden="1" w:unhideWhenUsed="1"/>
+    <w:lsdException w:name="Body Text First Indent 2" w:semiHidden="1" w:unhideWhenUsed="1"/>
+    <w:lsdException w:name="Note Heading" w:semiHidden="1" w:unhideWhenUsed="1"/>
+    <w:lsdException w:name="Body Text 2" w:semiHidden="1" w:unhideWhenUsed="1"/>
+    <w:lsdException w:name="Body Text 3" w:semiHidden="1" w:unhideWhenUsed="1"/>
+    <w:lsdException w:name="Body Text Indent 2" w:semiHidden="1" w:unhideWhenUsed="1"/>
+    <w:lsdException w:name="Body Text Indent 3" w:semiHidden="1" w:unhideWhenUsed="1"/>
+    <w:lsdException w:name="Block Text" w:semiHidden="1" w:unhideWhenUsed="1"/>
+    <w:lsdException w:name="Hyperlink" w:semiHidden="1" w:unhideWhenUsed="1"/>
+    <w:lsdException w:name="FollowedHyperlink" w:semiHidden="1" w:unhideWhenUsed="1"/>
+    <w:lsdException w:name="Strong" w:uiPriority="22" w:qFormat="1"/>
+    <w:lsdException w:name="Emphasis" w:uiPriority="20" w:qFormat="1"/>
+    <w:lsdException w:name="Document Map" w:semiHidden="1" w:unhideWhenUsed="1"/>
+    <w:lsdException w:name="Plain Text" w:semiHidden="1" w:unhideWhenUsed="1"/>
+    <w:lsdException w:name="E-mail Signature" w:semiHidden="1" w:unhideWhenUsed="1"/>
+    <w:lsdException w:name="HTML Top of Form" w:semiHidden="1" w:unhideWhenUsed="1"/>
+    <w:lsdException w:name="HTML Bottom of Form" w:semiHidden="1" w:unhideWhenUsed="1"/>
+    <w:lsdException w:name="Normal (Web)" w:semiHidden="1" w:unhideWhenUsed="1"/>
+    <w:lsdException w:name="HTML Acronym" w:semiHidden="1" w:unhideWhenUsed="1"/>
+    <w:lsdException w:name="HTML Address" w:semiHidden="1" w:unhideWhenUsed="1"/>
+    <w:lsdException w:name="HTML Cite" w:semiHidden="1" w:unhideWhenUsed="1"/>
+    <w:lsdException w:name="HTML Code" w:semiHidden="1" w:unhideWhenUsed="1"/>
+    <w:lsdException w:name="HTML Definition" w:semiHidden="1" w:unhideWhenUsed="1"/>
+    <w:lsdException w:name="HTML Keyboard" w:semiHidden="1" w:unhideWhenUsed="1"/>
+    <w:lsdException w:name="HTML Preformatted" w:semiHidden="1" w:unhideWhenUsed="1"/>
+    <w:lsdException w:name="HTML Sample" w:semiHidden="1" w:unhideWhenUsed="1"/>
+    <w:lsdException w:name="HTML Typewriter" w:semiHidden="1" w:unhideWhenUsed="1"/>
+    <w:lsdException w:name="HTML Variable" w:semiHidden="1" w:unhideWhenUsed="1"/>
+    <w:lsdException w:name="Normal Table" w:semiHidden="1" w:unhideWhenUsed="1"/>
+    <w:lsdException w:name="annotation subject" w:semiHidden="1" w:unhideWhenUsed="1"/>
+    <w:lsdException w:name="No List" w:semiHidden="1" w:unhideWhenUsed="1"/>
+    <w:lsdException w:name="Outline List 1" w:semiHidden="1" w:unhideWhenUsed="1"/>
+    <w:lsdException w:name="Outline List 2" w:semiHidden="1" w:unhideWhenUsed="1"/>
+    <w:lsdException w:name="Outline List 3" w:semiHidden="1" w:unhideWhenUsed="1"/>
+    <w:lsdException w:name="Table Simple 1" w:semiHidden="1" w:unhideWhenUsed="1"/>
+    <w:lsdException w:name="Table Simple 2" w:semiHidden="1" w:unhideWhenUsed="1"/>
+    <w:lsdException w:name="Table Simple 3" w:semiHidden="1" w:unhideWhenUsed="1"/>
+    <w:lsdException w:name="Table Classic 1" w:semiHidden="1" w:unhideWhenUsed="1"/>
+    <w:lsdException w:name="Table Classic 2" w:semiHidden="1" w:unhideWhenUsed="1"/>
+    <w:lsdException w:name="Table Classic 3" w:semiHidden="1" w:unhideWhenUsed="1"/>
+    <w:lsdException w:name="Table Classic 4" w:semiHidden="1" w:unhideWhenUsed="1"/>
+    <w:lsdException w:name="Table Colorful 1" w:semiHidden="1" w:unhideWhenUsed="1"/>
+    <w:lsdException w:name="Table Colorful 2" w:semiHidden="1" w:unhideWhenUsed="1"/>
+    <w:lsdException w:name="Table Colorful 3" w:semiHidden="1" w:unhideWhenUsed="1"/>
+    <w:lsdException w:name="Table Columns 1" w:semiHidden="1" w:unhideWhenUsed="1"/>
+    <w:lsdException w:name="Table Columns 2" w:semiHidden="1" w:unhideWhenUsed="1"/>
+    <w:lsdException w:name="Table Columns 3" w:semiHidden="1" w:unhideWhenUsed="1"/>
+    <w:lsdException w:name="Table Columns 4" w:semiHidden="1" w:unhideWhenUsed="1"/>
+    <w:lsdException w:name="Table Columns 5" w:semiHidden="1" w:unhideWhenUsed="1"/>
+    <w:lsdException w:name="Table Grid 1" w:semiHidden="1" w:unhideWhenUsed="1"/>
+    <w:lsdException w:name="Table Grid 2" w:semiHidden="1" w:unhideWhenUsed="1"/>
+    <w:lsdException w:name="Table Grid 3" w:semiHidden="1" w:unhideWhenUsed="1"/>
+    <w:lsdException w:name="Table Grid 4" w:semiHidden="1" w:unhideWhenUsed="1"/>
+    <w:lsdException w:name="Table Grid 5" w:semiHidden="1" w:unhideWhenUsed="1"/>
+    <w:lsdException w:name="Table Grid 6" w:semiHidden="1" w:unhideWhenUsed="1"/>
+    <w:lsdException w:name="Table Grid 7" w:semiHidden="1" w:unhideWhenUsed="1"/>
+    <w:lsdException w:name="Table Grid 8" w:semiHidden="1" w:unhideWhenUsed="1"/>
+    <w:lsdException w:name="Table List 1" w:semiHidden="1" w:unhideWhenUsed="1"/>
+    <w:lsdException w:name="Table List 2" w:semiHidden="1" w:unhideWhenUsed="1"/>
+    <w:lsdException w:name="Table List 3" w:semiHidden="1" w:unhideWhenUsed="1"/>
+    <w:lsdException w:name="Table List 4" w:semiHidden="1" w:unhideWhenUsed="1"/>
+    <w:lsdException w:name="Table List 5" w:semiHidden="1" w:unhideWhenUsed="1"/>
+    <w:lsdException w:name="Table List 6" w:semiHidden="1" w:unhideWhenUsed="1"/>
+    <w:lsdException w:name="Table List 7" w:semiHidden="1" w:unhideWhenUsed="1"/>
+    <w:lsdException w:name="Table List 8" w:semiHidden="1" w:unhideWhenUsed="1"/>
+    <w:lsdException w:name="Table 3D effects 1" w:semiHidden="1" w:unhideWhenUsed="1"/>
+    <w:lsdException w:name="Table 3D effects 2" w:semiHidden="1" w:unhideWhenUsed="1"/>
+    <w:lsdException w:name="Table 3D effects 3" w:semiHidden="1" w:unhideWhenUsed="1"/>
+    <w:lsdException w:name="Table Contemporary" w:semiHidden="1" w:unhideWhenUsed="1"/>
+    <w:lsdException w:name="Table Elegant" w:semiHidden="1" w:unhideWhenUsed="1"/>
+    <w:lsdException w:name="Table Professional" w:semiHidden="1" w:unhideWhenUsed="1"/>
+    <w:lsdException w:name="Table Subtle 1" w:semiHidden="1" w:unhideWhenUsed="1"/>
+    <w:lsdException w:name="Table Subtle 2" w:semiHidden="1" w:unhideWhenUsed="1"/>
+    <w:lsdException w:name="Table Web 1" w:semiHidden="1" w:unhideWhenUsed="1"/>
+    <w:lsdException w:name="Table Web 2" w:semiHidden="1" w:unhideWhenUsed="1"/>
+    <w:lsdException w:name="Table Web 3" w:semiHidden="1" w:unhideWhenUsed="1"/>
+    <w:lsdException w:name="Balloon Text" w:semiHidden="1" w:unhideWhenUsed="1"/>
+    <w:lsdException w:name="Table Grid" w:uiPriority="59"/>
+    <w:lsdException w:name="Table Theme" w:semiHidden="1" w:unhideWhenUsed="1"/>
+    <w:lsdException w:name="Placeholder Text" w:semiHidden="1" w:unhideWhenUsed="1"/>
+    <w:lsdException w:name="No Spacing" w:qFormat="1"/>
+    <w:lsdException w:name="Light Shading"/>
+    <w:lsdException w:name="Light List"/>
+    <w:lsdException w:name="Light Grid"/>
+    <w:lsdException w:name="Medium Shading 1"/>
+    <w:lsdException w:name="Medium Shading 2"/>
+    <w:lsdException w:name="Medium List 1"/>
+    <w:lsdException w:name="Medium List 2"/>
+    <w:lsdException w:name="Medium Grid 1"/>
+    <w:lsdException w:name="Medium Grid 2" w:uiPriority="1" w:qFormat="1"/>
     <w:lsdException w:name="Medium Grid 3" w:uiPriority="60"/>
     <w:lsdException w:name="Dark List" w:uiPriority="61"/>
     <w:lsdException w:name="Colorful Shading" w:uiPriority="62"/>
@@ -839,19 +965,19 @@
     <w:lsdException w:name="Medium Shading 1 Accent 1" w:uiPriority="68"/>
     <w:lsdException w:name="Medium Shading 2 Accent 1" w:uiPriority="69"/>
     <w:lsdException w:name="Medium List 1 Accent 1" w:uiPriority="70"/>
-    <w:lsdException w:name="Revision" w:uiPriority="71"/>
-    <w:lsdException w:name="List Paragraph" w:semiHidden="0" w:uiPriority="72" w:unhideWhenUsed="0" w:qFormat="1"/>
-    <w:lsdException w:name="Quote" w:semiHidden="0" w:uiPriority="73" w:unhideWhenUsed="0" w:qFormat="1"/>
-    <w:lsdException w:name="Intense Quote" w:semiHidden="0" w:uiPriority="60" w:unhideWhenUsed="0" w:qFormat="1"/>
+    <w:lsdException w:name="Revision" w:semiHidden="1" w:uiPriority="71"/>
+    <w:lsdException w:name="List Paragraph" w:uiPriority="72" w:qFormat="1"/>
+    <w:lsdException w:name="Quote" w:uiPriority="73" w:qFormat="1"/>
+    <w:lsdException w:name="Intense Quote" w:uiPriority="60" w:qFormat="1"/>
     <w:lsdException w:name="Medium List 2 Accent 1" w:uiPriority="61"/>
     <w:lsdException w:name="Medium Grid 1 Accent 1" w:uiPriority="62"/>
     <w:lsdException w:name="Medium Grid 2 Accent 1" w:uiPriority="63"/>
     <w:lsdException w:name="Medium Grid 3 Accent 1" w:uiPriority="64"/>
     <w:lsdException w:name="Dark List Accent 1" w:uiPriority="65"/>
-    <w:lsdException w:name="Colorful Shading Accent 1" w:unhideWhenUsed="0"/>
-    <w:lsdException w:name="Colorful List Accent 1" w:semiHidden="0" w:uiPriority="34" w:unhideWhenUsed="0" w:qFormat="1"/>
-    <w:lsdException w:name="Colorful Grid Accent 1" w:semiHidden="0" w:uiPriority="29" w:unhideWhenUsed="0" w:qFormat="1"/>
-    <w:lsdException w:name="Light Shading Accent 2" w:semiHidden="0" w:uiPriority="30" w:unhideWhenUsed="0" w:qFormat="1"/>
+    <w:lsdException w:name="Colorful Shading Accent 1"/>
+    <w:lsdException w:name="Colorful List Accent 1" w:uiPriority="34" w:qFormat="1"/>
+    <w:lsdException w:name="Colorful Grid Accent 1" w:uiPriority="29" w:qFormat="1"/>
+    <w:lsdException w:name="Light Shading Accent 2" w:uiPriority="30" w:qFormat="1"/>
     <w:lsdException w:name="Light List Accent 2" w:uiPriority="66"/>
     <w:lsdException w:name="Light Grid Accent 2" w:uiPriority="67"/>
     <w:lsdException w:name="Medium Shading 1 Accent 2" w:uiPriority="68"/>
@@ -921,13 +1047,117 @@
     <w:lsdException w:name="Colorful Shading Accent 6" w:uiPriority="62"/>
     <w:lsdException w:name="Colorful List Accent 6" w:uiPriority="63"/>
     <w:lsdException w:name="Colorful Grid Accent 6" w:uiPriority="64"/>
-    <w:lsdException w:name="Subtle Emphasis" w:semiHidden="0" w:uiPriority="65" w:unhideWhenUsed="0" w:qFormat="1"/>
-    <w:lsdException w:name="Intense Emphasis" w:semiHidden="0" w:uiPriority="66" w:unhideWhenUsed="0" w:qFormat="1"/>
-    <w:lsdException w:name="Subtle Reference" w:semiHidden="0" w:uiPriority="67" w:unhideWhenUsed="0" w:qFormat="1"/>
-    <w:lsdException w:name="Intense Reference" w:semiHidden="0" w:uiPriority="68" w:unhideWhenUsed="0" w:qFormat="1"/>
-    <w:lsdException w:name="Book Title" w:semiHidden="0" w:uiPriority="69" w:unhideWhenUsed="0" w:qFormat="1"/>
-    <w:lsdException w:name="Bibliography" w:uiPriority="70"/>
-    <w:lsdException w:name="TOC Heading" w:uiPriority="71" w:qFormat="1"/>
+    <w:lsdException w:name="Subtle Emphasis" w:uiPriority="65" w:qFormat="1"/>
+    <w:lsdException w:name="Intense Emphasis" w:uiPriority="66" w:qFormat="1"/>
+    <w:lsdException w:name="Subtle Reference" w:uiPriority="67" w:qFormat="1"/>
+    <w:lsdException w:name="Intense Reference" w:uiPriority="68" w:qFormat="1"/>
+    <w:lsdException w:name="Book Title" w:uiPriority="69" w:qFormat="1"/>
+    <w:lsdException w:name="Bibliography" w:semiHidden="1" w:uiPriority="70" w:unhideWhenUsed="1"/>
+    <w:lsdException w:name="TOC Heading" w:semiHidden="1" w:uiPriority="71" w:unhideWhenUsed="1" w:qFormat="1"/>
+    <w:lsdException w:name="Plain Table 1" w:uiPriority="41"/>
+    <w:lsdException w:name="Plain Table 2" w:uiPriority="42"/>
+    <w:lsdException w:name="Plain Table 3" w:uiPriority="43"/>
+    <w:lsdException w:name="Plain Table 4" w:uiPriority="44"/>
+    <w:lsdException w:name="Plain Table 5" w:uiPriority="45"/>
+    <w:lsdException w:name="Grid Table Light" w:uiPriority="40"/>
+    <w:lsdException w:name="Grid Table 1 Light" w:uiPriority="46"/>
+    <w:lsdException w:name="Grid Table 2" w:uiPriority="47"/>
+    <w:lsdException w:name="Grid Table 3" w:uiPriority="48"/>
+    <w:lsdException w:name="Grid Table 4" w:uiPriority="49"/>
+    <w:lsdException w:name="Grid Table 5 Dark" w:uiPriority="50"/>
+    <w:lsdException w:name="Grid Table 6 Colorful" w:uiPriority="51"/>
+    <w:lsdException w:name="Grid Table 7 Colorful" w:uiPriority="52"/>
+    <w:lsdException w:name="Grid Table 1 Light Accent 1" w:uiPriority="46"/>
+    <w:lsdException w:name="Grid Table 2 Accent 1" w:uiPriority="47"/>
+    <w:lsdException w:name="Grid Table 3 Accent 1" w:uiPriority="48"/>
+    <w:lsdException w:name="Grid Table 4 Accent 1" w:uiPriority="49"/>
+    <w:lsdException w:name="Grid Table 5 Dark Accent 1" w:uiPriority="50"/>
+    <w:lsdException w:name="Grid Table 6 Colorful Accent 1" w:uiPriority="51"/>
+    <w:lsdException w:name="Grid Table 7 Colorful Accent 1" w:uiPriority="52"/>
+    <w:lsdException w:name="Grid Table 1 Light Accent 2" w:uiPriority="46"/>
+    <w:lsdException w:name="Grid Table 2 Accent 2" w:uiPriority="47"/>
+    <w:lsdException w:name="Grid Table 3 Accent 2" w:uiPriority="48"/>
+    <w:lsdException w:name="Grid Table 4 Accent 2" w:uiPriority="49"/>
+    <w:lsdException w:name="Grid Table 5 Dark Accent 2" w:uiPriority="50"/>
+    <w:lsdException w:name="Grid Table 6 Colorful Accent 2" w:uiPriority="51"/>
+    <w:lsdException w:name="Grid Table 7 Colorful Accent 2" w:uiPriority="52"/>
+    <w:lsdException w:name="Grid Table 1 Light Accent 3" w:uiPriority="46"/>
+    <w:lsdException w:name="Grid Table 2 Accent 3" w:uiPriority="47"/>
+    <w:lsdException w:name="Grid Table 3 Accent 3" w:uiPriority="48"/>
+    <w:lsdException w:name="Grid Table 4 Accent 3" w:uiPriority="49"/>
+    <w:lsdException w:name="Grid Table 5 Dark Accent 3" w:uiPriority="50"/>
+    <w:lsdException w:name="Grid Table 6 Colorful Accent 3" w:uiPriority="51"/>
+    <w:lsdException w:name="Grid Table 7 Colorful Accent 3" w:uiPriority="52"/>
+    <w:lsdException w:name="Grid Table 1 Light Accent 4" w:uiPriority="46"/>
+    <w:lsdException w:name="Grid Table 2 Accent 4" w:uiPriority="47"/>
+    <w:lsdException w:name="Grid Table 3 Accent 4" w:uiPriority="48"/>
+    <w:lsdException w:name="Grid Table 4 Accent 4" w:uiPriority="49"/>
+    <w:lsdException w:name="Grid Table 5 Dark Accent 4" w:uiPriority="50"/>
+    <w:lsdException w:name="Grid Table 6 Colorful Accent 4" w:uiPriority="51"/>
+    <w:lsdException w:name="Grid Table 7 Colorful Accent 4" w:uiPriority="52"/>
+    <w:lsdException w:name="Grid Table 1 Light Accent 5" w:uiPriority="46"/>
+    <w:lsdException w:name="Grid Table 2 Accent 5" w:uiPriority="47"/>
+    <w:lsdException w:name="Grid Table 3 Accent 5" w:uiPriority="48"/>
+    <w:lsdException w:name="Grid Table 4 Accent 5" w:uiPriority="49"/>
+    <w:lsdException w:name="Grid Table 5 Dark Accent 5" w:uiPriority="50"/>
+    <w:lsdException w:name="Grid Table 6 Colorful Accent 5" w:uiPriority="51"/>
+    <w:lsdException w:name="Grid Table 7 Colorful Accent 5" w:uiPriority="52"/>
+    <w:lsdException w:name="Grid Table 1 Light Accent 6" w:uiPriority="46"/>
+    <w:lsdException w:name="Grid Table 2 Accent 6" w:uiPriority="47"/>
+    <w:lsdException w:name="Grid Table 3 Accent 6" w:uiPriority="48"/>
+    <w:lsdException w:name="Grid Table 4 Accent 6" w:uiPriority="49"/>
+    <w:lsdException w:name="Grid Table 5 Dark Accent 6" w:uiPriority="50"/>
+    <w:lsdException w:name="Grid Table 6 Colorful Accent 6" w:uiPriority="51"/>
+    <w:lsdException w:name="Grid Table 7 Colorful Accent 6" w:uiPriority="52"/>
+    <w:lsdException w:name="List Table 1 Light" w:uiPriority="46"/>
+    <w:lsdException w:name="List Table 2" w:uiPriority="47"/>
+    <w:lsdException w:name="List Table 3" w:uiPriority="48"/>
+    <w:lsdException w:name="List Table 4" w:uiPriority="49"/>
+    <w:lsdException w:name="List Table 5 Dark" w:uiPriority="50"/>
+    <w:lsdException w:name="List Table 6 Colorful" w:uiPriority="51"/>
+    <w:lsdException w:name="List Table 7 Colorful" w:uiPriority="52"/>
+    <w:lsdException w:name="List Table 1 Light Accent 1" w:uiPriority="46"/>
+    <w:lsdException w:name="List Table 2 Accent 1" w:uiPriority="47"/>
+    <w:lsdException w:name="List Table 3 Accent 1" w:uiPriority="48"/>
+    <w:lsdException w:name="List Table 4 Accent 1" w:uiPriority="49"/>
+    <w:lsdException w:name="List Table 5 Dark Accent 1" w:uiPriority="50"/>
+    <w:lsdException w:name="List Table 6 Colorful Accent 1" w:uiPriority="51"/>
+    <w:lsdException w:name="List Table 7 Colorful Accent 1" w:uiPriority="52"/>
+    <w:lsdException w:name="List Table 1 Light Accent 2" w:uiPriority="46"/>
+    <w:lsdException w:name="List Table 2 Accent 2" w:uiPriority="47"/>
+    <w:lsdException w:name="List Table 3 Accent 2" w:uiPriority="48"/>
+    <w:lsdException w:name="List Table 4 Accent 2" w:uiPriority="49"/>
+    <w:lsdException w:name="List Table 5 Dark Accent 2" w:uiPriority="50"/>
+    <w:lsdException w:name="List Table 6 Colorful Accent 2" w:uiPriority="51"/>
+    <w:lsdException w:name="List Table 7 Colorful Accent 2" w:uiPriority="52"/>
+    <w:lsdException w:name="List Table 1 Light Accent 3" w:uiPriority="46"/>
+    <w:lsdException w:name="List Table 2 Accent 3" w:uiPriority="47"/>
+    <w:lsdException w:name="List Table 3 Accent 3" w:uiPriority="48"/>
+    <w:lsdException w:name="List Table 4 Accent 3" w:uiPriority="49"/>
+    <w:lsdException w:name="List Table 5 Dark Accent 3" w:uiPriority="50"/>
+    <w:lsdException w:name="List Table 6 Colorful Accent 3" w:uiPriority="51"/>
+    <w:lsdException w:name="List Table 7 Colorful Accent 3" w:uiPriority="52"/>
+    <w:lsdException w:name="List Table 1 Light Accent 4" w:uiPriority="46"/>
+    <w:lsdException w:name="List Table 2 Accent 4" w:uiPriority="47"/>
+    <w:lsdException w:name="List Table 3 Accent 4" w:uiPriority="48"/>
+    <w:lsdException w:name="List Table 4 Accent 4" w:uiPriority="49"/>
+    <w:lsdException w:name="List Table 5 Dark Accent 4" w:uiPriority="50"/>
+    <w:lsdException w:name="List Table 6 Colorful Accent 4" w:uiPriority="51"/>
+    <w:lsdException w:name="List Table 7 Colorful Accent 4" w:uiPriority="52"/>
+    <w:lsdException w:name="List Table 1 Light Accent 5" w:uiPriority="46"/>
+    <w:lsdException w:name="List Table 2 Accent 5" w:uiPriority="47"/>
+    <w:lsdException w:name="List Table 3 Accent 5" w:uiPriority="48"/>
+    <w:lsdException w:name="List Table 4 Accent 5" w:uiPriority="49"/>
+    <w:lsdException w:name="List Table 5 Dark Accent 5" w:uiPriority="50"/>
+    <w:lsdException w:name="List Table 6 Colorful Accent 5" w:uiPriority="51"/>
+    <w:lsdException w:name="List Table 7 Colorful Accent 5" w:uiPriority="52"/>
+    <w:lsdException w:name="List Table 1 Light Accent 6" w:uiPriority="46"/>
+    <w:lsdException w:name="List Table 2 Accent 6" w:uiPriority="47"/>
+    <w:lsdException w:name="List Table 3 Accent 6" w:uiPriority="48"/>
+    <w:lsdException w:name="List Table 4 Accent 6" w:uiPriority="49"/>
+    <w:lsdException w:name="List Table 5 Dark Accent 6" w:uiPriority="50"/>
+    <w:lsdException w:name="List Table 6 Colorful Accent 6" w:uiPriority="51"/>
+    <w:lsdException w:name="List Table 7 Colorful Accent 6" w:uiPriority="52"/>
   </w:latentStyles>
   <w:style w:type="paragraph" w:default="1" w:styleId="Normal">
     <w:name w:val="Normal"/>
@@ -954,7 +1184,6 @@
     <w:uiPriority w:val="99"/>
     <w:semiHidden/>
     <w:unhideWhenUsed/>
-    <w:qFormat/>
     <w:tblPr>
       <w:tblInd w:w="0" w:type="dxa"/>
       <w:tblCellMar>
@@ -1039,203 +1268,6 @@
       <w:szCs w:val="22"/>
       <w:lang w:eastAsia="en-US"/>
     </w:rPr>
-  </w:style>
-</w:styles>
-</file>
-
-<file path=word/stylesWithEffects.xml><?xml version="1.0" encoding="utf-8"?>
-<w:styles xmlns:wpc="http://schemas.microsoft.com/office/word/2010/wordprocessingCanvas" xmlns:mc="http://schemas.openxmlformats.org/markup-compatibility/2006" xmlns:o="urn:schemas-microsoft-com:office:office" xmlns:r="http://schemas.openxmlformats.org/officeDocument/2006/relationships" xmlns:m="http://schemas.openxmlformats.org/officeDocument/2006/math" xmlns:v="urn:schemas-microsoft-com:vml" xmlns:wp14="http://schemas.microsoft.com/office/word/2010/wordprocessingDrawing" xmlns:wp="http://schemas.openxmlformats.org/drawingml/2006/wordprocessingDrawing" xmlns:w10="urn:schemas-microsoft-com:office:word" xmlns:w="http://schemas.openxmlformats.org/wordprocessingml/2006/main" xmlns:w14="http://schemas.microsoft.com/office/word/2010/wordml" xmlns:wpg="http://schemas.microsoft.com/office/word/2010/wordprocessingGroup" xmlns:wpi="http://schemas.microsoft.com/office/word/2010/wordprocessingInk" xmlns:wne="http://schemas.microsoft.com/office/word/2006/wordml" xmlns:wps="http://schemas.microsoft.com/office/word/2010/wordprocessingShape" mc:Ignorable="w14 wp14">
-  <w:docDefaults>
-    <w:rPrDefault>
-      <w:rPr>
-        <w:rFonts w:ascii="Calibri" w:eastAsia="Calibri" w:hAnsi="Calibri" w:cs="Times New Roman"/>
-        <w:lang w:val="es-AR" w:eastAsia="es-AR" w:bidi="ar-SA"/>
-      </w:rPr>
-    </w:rPrDefault>
-    <w:pPrDefault/>
-  </w:docDefaults>
-  <w:latentStyles w:defLockedState="0" w:defUIPriority="99" w:defSemiHidden="1" w:defUnhideWhenUsed="1" w:defQFormat="0" w:count="267">
-    <w:lsdException w:name="Normal" w:semiHidden="0" w:uiPriority="0" w:unhideWhenUsed="0" w:qFormat="1"/>
-    <w:lsdException w:name="heading 1" w:semiHidden="0" w:uiPriority="9" w:unhideWhenUsed="0" w:qFormat="1"/>
-    <w:lsdException w:name="heading 2" w:uiPriority="9" w:qFormat="1"/>
-    <w:lsdException w:name="heading 3" w:uiPriority="9" w:qFormat="1"/>
-    <w:lsdException w:name="heading 4" w:uiPriority="9" w:qFormat="1"/>
-    <w:lsdException w:name="heading 5" w:uiPriority="9" w:qFormat="1"/>
-    <w:lsdException w:name="heading 6" w:uiPriority="9" w:qFormat="1"/>
-    <w:lsdException w:name="heading 7" w:uiPriority="9" w:qFormat="1"/>
-    <w:lsdException w:name="heading 8" w:uiPriority="9" w:qFormat="1"/>
-    <w:lsdException w:name="heading 9" w:uiPriority="9" w:qFormat="1"/>
-    <w:lsdException w:name="toc 1" w:uiPriority="39"/>
-    <w:lsdException w:name="toc 2" w:uiPriority="39"/>
-    <w:lsdException w:name="toc 3" w:uiPriority="39"/>
-    <w:lsdException w:name="toc 4" w:uiPriority="39"/>
-    <w:lsdException w:name="toc 5" w:uiPriority="39"/>
-    <w:lsdException w:name="toc 6" w:uiPriority="39"/>
-    <w:lsdException w:name="toc 7" w:uiPriority="39"/>
-    <w:lsdException w:name="toc 8" w:uiPriority="39"/>
-    <w:lsdException w:name="toc 9" w:uiPriority="39"/>
-    <w:lsdException w:name="caption" w:uiPriority="35" w:qFormat="1"/>
-    <w:lsdException w:name="Title" w:semiHidden="0" w:uiPriority="10" w:unhideWhenUsed="0" w:qFormat="1"/>
-    <w:lsdException w:name="Default Paragraph Font" w:uiPriority="1"/>
-    <w:lsdException w:name="Subtitle" w:semiHidden="0" w:uiPriority="11" w:unhideWhenUsed="0" w:qFormat="1"/>
-    <w:lsdException w:name="Strong" w:semiHidden="0" w:uiPriority="22" w:unhideWhenUsed="0" w:qFormat="1"/>
-    <w:lsdException w:name="Emphasis" w:semiHidden="0" w:uiPriority="20" w:unhideWhenUsed="0" w:qFormat="1"/>
-    <w:lsdException w:name="Table Grid" w:semiHidden="0" w:uiPriority="59" w:unhideWhenUsed="0"/>
-    <w:lsdException w:name="No Spacing" w:semiHidden="0" w:unhideWhenUsed="0" w:qFormat="1"/>
-    <w:lsdException w:name="Medium Grid 1" w:unhideWhenUsed="0"/>
-    <w:lsdException w:name="Medium Grid 2" w:semiHidden="0" w:uiPriority="1" w:unhideWhenUsed="0" w:qFormat="1"/>
-    <w:lsdException w:name="Medium Grid 3" w:uiPriority="60"/>
-    <w:lsdException w:name="Dark List" w:uiPriority="61"/>
-    <w:lsdException w:name="Colorful Shading" w:uiPriority="62"/>
-    <w:lsdException w:name="Colorful List" w:uiPriority="63"/>
-    <w:lsdException w:name="Colorful Grid" w:uiPriority="64"/>
-    <w:lsdException w:name="Light Shading Accent 1" w:uiPriority="65"/>
-    <w:lsdException w:name="Light List Accent 1" w:uiPriority="66"/>
-    <w:lsdException w:name="Light Grid Accent 1" w:uiPriority="67"/>
-    <w:lsdException w:name="Medium Shading 1 Accent 1" w:uiPriority="68"/>
-    <w:lsdException w:name="Medium Shading 2 Accent 1" w:uiPriority="69"/>
-    <w:lsdException w:name="Medium List 1 Accent 1" w:uiPriority="70"/>
-    <w:lsdException w:name="Revision" w:uiPriority="71"/>
-    <w:lsdException w:name="List Paragraph" w:semiHidden="0" w:uiPriority="72" w:unhideWhenUsed="0" w:qFormat="1"/>
-    <w:lsdException w:name="Quote" w:semiHidden="0" w:uiPriority="73" w:unhideWhenUsed="0" w:qFormat="1"/>
-    <w:lsdException w:name="Intense Quote" w:semiHidden="0" w:uiPriority="60" w:unhideWhenUsed="0" w:qFormat="1"/>
-    <w:lsdException w:name="Medium List 2 Accent 1" w:uiPriority="61"/>
-    <w:lsdException w:name="Medium Grid 1 Accent 1" w:uiPriority="62"/>
-    <w:lsdException w:name="Medium Grid 2 Accent 1" w:uiPriority="63"/>
-    <w:lsdException w:name="Medium Grid 3 Accent 1" w:uiPriority="64"/>
-    <w:lsdException w:name="Dark List Accent 1" w:uiPriority="65"/>
-    <w:lsdException w:name="Colorful Shading Accent 1" w:unhideWhenUsed="0"/>
-    <w:lsdException w:name="Colorful List Accent 1" w:semiHidden="0" w:uiPriority="34" w:unhideWhenUsed="0" w:qFormat="1"/>
-    <w:lsdException w:name="Colorful Grid Accent 1" w:semiHidden="0" w:uiPriority="29" w:unhideWhenUsed="0" w:qFormat="1"/>
-    <w:lsdException w:name="Light Shading Accent 2" w:semiHidden="0" w:uiPriority="30" w:unhideWhenUsed="0" w:qFormat="1"/>
-    <w:lsdException w:name="Light List Accent 2" w:uiPriority="66"/>
-    <w:lsdException w:name="Light Grid Accent 2" w:uiPriority="67"/>
-    <w:lsdException w:name="Medium Shading 1 Accent 2" w:uiPriority="68"/>
-    <w:lsdException w:name="Medium Shading 2 Accent 2" w:uiPriority="69"/>
-    <w:lsdException w:name="Medium List 1 Accent 2" w:uiPriority="70"/>
-    <w:lsdException w:name="Medium List 2 Accent 2" w:uiPriority="71"/>
-    <w:lsdException w:name="Medium Grid 1 Accent 2" w:uiPriority="72"/>
-    <w:lsdException w:name="Medium Grid 2 Accent 2" w:uiPriority="73"/>
-    <w:lsdException w:name="Medium Grid 3 Accent 2" w:uiPriority="60"/>
-    <w:lsdException w:name="Dark List Accent 2" w:uiPriority="61"/>
-    <w:lsdException w:name="Colorful Shading Accent 2" w:uiPriority="62"/>
-    <w:lsdException w:name="Colorful List Accent 2" w:uiPriority="63"/>
-    <w:lsdException w:name="Colorful Grid Accent 2" w:uiPriority="64"/>
-    <w:lsdException w:name="Light Shading Accent 3" w:uiPriority="65"/>
-    <w:lsdException w:name="Light List Accent 3" w:uiPriority="66"/>
-    <w:lsdException w:name="Light Grid Accent 3" w:uiPriority="67"/>
-    <w:lsdException w:name="Medium Shading 1 Accent 3" w:uiPriority="68"/>
-    <w:lsdException w:name="Medium Shading 2 Accent 3" w:uiPriority="69"/>
-    <w:lsdException w:name="Medium List 1 Accent 3" w:uiPriority="70"/>
-    <w:lsdException w:name="Medium List 2 Accent 3" w:uiPriority="71"/>
-    <w:lsdException w:name="Medium Grid 1 Accent 3" w:uiPriority="72"/>
-    <w:lsdException w:name="Medium Grid 2 Accent 3" w:uiPriority="73"/>
-    <w:lsdException w:name="Medium Grid 3 Accent 3" w:uiPriority="60"/>
-    <w:lsdException w:name="Dark List Accent 3" w:uiPriority="61"/>
-    <w:lsdException w:name="Colorful Shading Accent 3" w:uiPriority="62"/>
-    <w:lsdException w:name="Colorful List Accent 3" w:uiPriority="63"/>
-    <w:lsdException w:name="Colorful Grid Accent 3" w:uiPriority="64"/>
-    <w:lsdException w:name="Light Shading Accent 4" w:uiPriority="65"/>
-    <w:lsdException w:name="Light List Accent 4" w:uiPriority="66"/>
-    <w:lsdException w:name="Light Grid Accent 4" w:uiPriority="67"/>
-    <w:lsdException w:name="Medium Shading 1 Accent 4" w:uiPriority="68"/>
-    <w:lsdException w:name="Medium Shading 2 Accent 4" w:uiPriority="69"/>
-    <w:lsdException w:name="Medium List 1 Accent 4" w:uiPriority="70"/>
-    <w:lsdException w:name="Medium List 2 Accent 4" w:uiPriority="71"/>
-    <w:lsdException w:name="Medium Grid 1 Accent 4" w:uiPriority="72"/>
-    <w:lsdException w:name="Medium Grid 2 Accent 4" w:uiPriority="73"/>
-    <w:lsdException w:name="Medium Grid 3 Accent 4" w:uiPriority="60"/>
-    <w:lsdException w:name="Dark List Accent 4" w:uiPriority="61"/>
-    <w:lsdException w:name="Colorful Shading Accent 4" w:uiPriority="62"/>
-    <w:lsdException w:name="Colorful List Accent 4" w:uiPriority="63"/>
-    <w:lsdException w:name="Colorful Grid Accent 4" w:uiPriority="64"/>
-    <w:lsdException w:name="Light Shading Accent 5" w:uiPriority="65"/>
-    <w:lsdException w:name="Light List Accent 5" w:uiPriority="66"/>
-    <w:lsdException w:name="Light Grid Accent 5" w:uiPriority="67"/>
-    <w:lsdException w:name="Medium Shading 1 Accent 5" w:uiPriority="68"/>
-    <w:lsdException w:name="Medium Shading 2 Accent 5" w:uiPriority="69"/>
-    <w:lsdException w:name="Medium List 1 Accent 5" w:uiPriority="70"/>
-    <w:lsdException w:name="Medium List 2 Accent 5" w:uiPriority="71"/>
-    <w:lsdException w:name="Medium Grid 1 Accent 5" w:uiPriority="72"/>
-    <w:lsdException w:name="Medium Grid 2 Accent 5" w:uiPriority="73"/>
-    <w:lsdException w:name="Medium Grid 3 Accent 5" w:uiPriority="60"/>
-    <w:lsdException w:name="Dark List Accent 5" w:uiPriority="61"/>
-    <w:lsdException w:name="Colorful Shading Accent 5" w:uiPriority="62"/>
-    <w:lsdException w:name="Colorful List Accent 5" w:uiPriority="63"/>
-    <w:lsdException w:name="Colorful Grid Accent 5" w:uiPriority="64"/>
-    <w:lsdException w:name="Light Shading Accent 6" w:uiPriority="65"/>
-    <w:lsdException w:name="Light List Accent 6" w:uiPriority="66"/>
-    <w:lsdException w:name="Light Grid Accent 6" w:uiPriority="67"/>
-    <w:lsdException w:name="Medium Shading 1 Accent 6" w:uiPriority="68"/>
-    <w:lsdException w:name="Medium Shading 2 Accent 6" w:uiPriority="69"/>
-    <w:lsdException w:name="Medium List 1 Accent 6" w:uiPriority="70"/>
-    <w:lsdException w:name="Medium List 2 Accent 6" w:uiPriority="71"/>
-    <w:lsdException w:name="Medium Grid 1 Accent 6" w:uiPriority="72"/>
-    <w:lsdException w:name="Medium Grid 2 Accent 6" w:uiPriority="73"/>
-    <w:lsdException w:name="Medium Grid 3 Accent 6" w:uiPriority="60"/>
-    <w:lsdException w:name="Dark List Accent 6" w:uiPriority="61"/>
-    <w:lsdException w:name="Colorful Shading Accent 6" w:uiPriority="62"/>
-    <w:lsdException w:name="Colorful List Accent 6" w:uiPriority="63"/>
-    <w:lsdException w:name="Colorful Grid Accent 6" w:uiPriority="64"/>
-    <w:lsdException w:name="Subtle Emphasis" w:semiHidden="0" w:uiPriority="65" w:unhideWhenUsed="0" w:qFormat="1"/>
-    <w:lsdException w:name="Intense Emphasis" w:semiHidden="0" w:uiPriority="66" w:unhideWhenUsed="0" w:qFormat="1"/>
-    <w:lsdException w:name="Subtle Reference" w:semiHidden="0" w:uiPriority="67" w:unhideWhenUsed="0" w:qFormat="1"/>
-    <w:lsdException w:name="Intense Reference" w:semiHidden="0" w:uiPriority="68" w:unhideWhenUsed="0" w:qFormat="1"/>
-    <w:lsdException w:name="Book Title" w:semiHidden="0" w:uiPriority="69" w:unhideWhenUsed="0" w:qFormat="1"/>
-    <w:lsdException w:name="Bibliography" w:uiPriority="70"/>
-    <w:lsdException w:name="TOC Heading" w:uiPriority="71" w:qFormat="1"/>
-  </w:latentStyles>
-  <w:style w:type="paragraph" w:default="1" w:styleId="Normal">
-    <w:name w:val="Normal"/>
-    <w:qFormat/>
-    <w:rsid w:val="00BB2ED4"/>
-    <w:pPr>
-      <w:spacing w:after="200" w:line="360" w:lineRule="auto"/>
-      <w:jc w:val="both"/>
-    </w:pPr>
-    <w:rPr>
-      <w:sz w:val="22"/>
-      <w:szCs w:val="22"/>
-      <w:lang w:eastAsia="en-US"/>
-    </w:rPr>
-  </w:style>
-  <w:style w:type="character" w:default="1" w:styleId="Fuentedeprrafopredeter">
-    <w:name w:val="Default Paragraph Font"/>
-    <w:uiPriority w:val="1"/>
-    <w:semiHidden/>
-    <w:unhideWhenUsed/>
-  </w:style>
-  <w:style w:type="table" w:default="1" w:styleId="Tablanormal">
-    <w:name w:val="Normal Table"/>
-    <w:uiPriority w:val="99"/>
-    <w:semiHidden/>
-    <w:unhideWhenUsed/>
-    <w:tblPr>
-      <w:tblInd w:w="0" w:type="dxa"/>
-      <w:tblCellMar>
-        <w:top w:w="0" w:type="dxa"/>
-        <w:left w:w="108" w:type="dxa"/>
-        <w:bottom w:w="0" w:type="dxa"/>
-        <w:right w:w="108" w:type="dxa"/>
-      </w:tblCellMar>
-    </w:tblPr>
-  </w:style>
-  <w:style w:type="numbering" w:default="1" w:styleId="Sinlista">
-    <w:name w:val="No List"/>
-    <w:uiPriority w:val="99"/>
-    <w:semiHidden/>
-    <w:unhideWhenUsed/>
-  </w:style>
-  <w:style w:type="paragraph" w:styleId="Listavistosa-nfasis1">
-    <w:name w:val="Colorful List Accent 1"/>
-    <w:basedOn w:val="Normal"/>
-    <w:uiPriority w:val="34"/>
-    <w:qFormat/>
-    <w:rsid w:val="007B73E1"/>
-    <w:pPr>
-      <w:ind w:left="720"/>
-      <w:contextualSpacing/>
-    </w:pPr>
   </w:style>
 </w:styles>
 </file>
